--- a/Documentation/Developers_and_Users/Developer_Documentation.docx
+++ b/Documentation/Developers_and_Users/Developer_Documentation.docx
@@ -1216,7 +1216,7 @@
           <w:noProof/>
         </w:rPr>
         <w:drawing>
-          <wp:inline distT="0" distB="0" distL="0" distR="0" wp14:anchorId="3BBAB680" wp14:editId="1935A7A3">
+          <wp:inline distT="0" distB="0" distL="0" distR="0" wp14:anchorId="3BBAB680" wp14:editId="02894930">
             <wp:extent cx="5943600" cy="1814195"/>
             <wp:effectExtent l="0" t="0" r="0" b="0"/>
             <wp:docPr id="589961667" name="Picture 5" descr="A screenshot of a video game&#10;&#10;Description automatically generated"/>
@@ -1287,7 +1287,7 @@
           <w:noProof/>
         </w:rPr>
         <w:drawing>
-          <wp:inline distT="0" distB="0" distL="0" distR="0" wp14:anchorId="399004BA" wp14:editId="3C18A9C4">
+          <wp:inline distT="0" distB="0" distL="0" distR="0" wp14:anchorId="399004BA" wp14:editId="112639EF">
             <wp:extent cx="5943600" cy="2811145"/>
             <wp:effectExtent l="0" t="0" r="0" b="0"/>
             <wp:docPr id="267609281" name="Picture 6" descr="A screenshot of a computer program&#10;&#10;Description automatically generated"/>
